--- a/content_file/honpen/071_gyoji.docx
+++ b/content_file/honpen/071_gyoji.docx
@@ -88,7 +88,7 @@
         <w:rPr>
           <w:rFonts w:hint="eastAsia"/>
         </w:rPr>
-        <w:t>岸高の行事の中でも一番の人気を誇るであろう行事。</w:t>
+        <w:t>文化祭と体育祭に分かれ、文化祭は</w:t>
       </w:r>
       <w:r>
         <w:rPr>
@@ -120,6 +120,62 @@
         </w:rPr>
         <w:t>2日連続で行われる。</w:t>
       </w:r>
+      <w:r>
+        <w:rPr>
+          <w:rFonts w:hint="eastAsia"/>
+        </w:rPr>
+        <w:t>体育祭は9月の平日1日を使って行われる。</w:t>
+      </w:r>
+    </w:p>
+    <w:p>
+      <w:pPr>
+        <w:ind w:firstLineChars="100" w:firstLine="210"/>
+        <w:rPr>
+          <w:rFonts w:hint="eastAsia"/>
+        </w:rPr>
+      </w:pPr>
+      <w:r>
+        <w:rPr>
+          <w:rFonts w:hint="eastAsia"/>
+        </w:rPr>
+        <w:t>岸高の行事の中でも一番の人気を誇るであろう行事</w:t>
+      </w:r>
+      <w:r>
+        <w:rPr>
+          <w:rFonts w:hint="eastAsia"/>
+        </w:rPr>
+        <w:t>で、文化祭には2日で3</w:t>
+      </w:r>
+      <w:r>
+        <w:t>500</w:t>
+      </w:r>
+      <w:r>
+        <w:rPr>
+          <w:rFonts w:hint="eastAsia"/>
+        </w:rPr>
+        <w:t>人以上（2</w:t>
+      </w:r>
+      <w:r>
+        <w:t>013</w:t>
+      </w:r>
+      <w:r>
+        <w:rPr>
+          <w:rFonts w:hint="eastAsia"/>
+        </w:rPr>
+        <w:t>年度</w:t>
+      </w:r>
+      <w:r>
+        <w:rPr>
+          <w:rFonts w:hint="eastAsia"/>
+        </w:rPr>
+        <w:t>、校長ブログより</w:t>
+      </w:r>
+      <w:r>
+        <w:rPr>
+          <w:rFonts w:hint="eastAsia"/>
+        </w:rPr>
+        <w:t>）が来場する。</w:t>
+      </w:r>
     </w:p>
     <w:p>
       <w:pPr>
@@ -237,7 +293,11 @@
         <w:t>休二日制の施行により年</w:t>
       </w:r>
       <w:r>
-        <w:t>1回、さらに2003年以降は1年生の12月と3年生の7月のみ（2年生は修</w:t>
+        <w:t>1回、さらに2003年以降は1年生の12月と3年</w:t>
+      </w:r>
+      <w:r>
+        <w:lastRenderedPageBreak/>
+        <w:t>生の7月のみ（2年生は修</w:t>
       </w:r>
       <w:r>
         <w:rPr>
@@ -255,11 +315,7 @@
         <w:t>年生は</w:t>
       </w:r>
       <w:r>
-        <w:t>7月）を経て2010年度以降は1・2年生</w:t>
-      </w:r>
-      <w:r>
-        <w:lastRenderedPageBreak/>
-        <w:t>の12月に開催されている。</w:t>
+        <w:t>7月）を経て2010年度以降は1・2年生の12月に開催されている。</w:t>
       </w:r>
     </w:p>
     <w:p>
@@ -348,9 +404,6 @@
     <w:p>
       <w:pPr>
         <w:ind w:firstLineChars="100" w:firstLine="210"/>
-        <w:rPr>
-          <w:rFonts w:hint="eastAsia"/>
-        </w:rPr>
       </w:pPr>
       <w:r>
         <w:rPr>
@@ -377,22 +430,84 @@
         <w:t>日）</w:t>
       </w:r>
       <w:r>
-        <w:t>が開催された。</w:t>
-      </w:r>
-      <w:r>
-        <w:rPr>
-          <w:rFonts w:hint="eastAsia"/>
-        </w:rPr>
-        <w:t>その後、時期を4月初旬に移し、毎年行われている。</w:t>
+        <w:t>が開催され</w:t>
+      </w:r>
+      <w:r>
+        <w:rPr>
+          <w:rFonts w:hint="eastAsia"/>
+        </w:rPr>
+        <w:t>、</w:t>
+      </w:r>
+      <w:r>
+        <w:rPr>
+          <w:rFonts w:hint="eastAsia"/>
+        </w:rPr>
+        <w:t>その後毎年行われている。</w:t>
+      </w:r>
+      <w:r>
+        <w:rPr>
+          <w:rFonts w:hint="eastAsia"/>
+        </w:rPr>
+        <w:t>2</w:t>
+      </w:r>
+      <w:r>
+        <w:t>012</w:t>
+      </w:r>
+      <w:r>
+        <w:rPr>
+          <w:rFonts w:hint="eastAsia"/>
+        </w:rPr>
+        <w:t>年に</w:t>
+      </w:r>
+      <w:r>
+        <w:rPr>
+          <w:rFonts w:hint="eastAsia"/>
+        </w:rPr>
+        <w:t>時期を4月初旬に移し</w:t>
+      </w:r>
+      <w:r>
+        <w:rPr>
+          <w:rFonts w:hint="eastAsia"/>
+        </w:rPr>
+        <w:t>た。なおその理由については、同年2月</w:t>
+      </w:r>
+      <w:r>
+        <w:t>29</w:t>
+      </w:r>
+      <w:r>
+        <w:rPr>
+          <w:rFonts w:hint="eastAsia"/>
+        </w:rPr>
+        <w:t>日の校長ブログに「</w:t>
+      </w:r>
+      <w:r>
+        <w:t>３月末実施を４月上旬にし、少しでも桜を愛でることができるようにしましたが</w:t>
+      </w:r>
+      <w:r>
+        <w:rPr>
+          <w:rFonts w:hint="eastAsia"/>
+        </w:rPr>
+        <w:t>（後略）」とある。</w:t>
+      </w:r>
+    </w:p>
+    <w:p>
+      <w:pPr>
+        <w:ind w:firstLineChars="100" w:firstLine="210"/>
+        <w:rPr>
+          <w:rFonts w:hint="eastAsia"/>
+        </w:rPr>
+      </w:pPr>
+      <w:r>
+        <w:rPr>
+          <w:rFonts w:hint="eastAsia"/>
+        </w:rPr>
+        <w:t>近年では展示品の公開が行われず、クラブ活動の発表が主な目的となっている。</w:t>
       </w:r>
     </w:p>
     <w:p>
       <w:pPr>
         <w:pStyle w:val="3"/>
         <w:spacing w:before="180"/>
-        <w:rPr>
-          <w:rFonts w:hint="eastAsia"/>
-        </w:rPr>
       </w:pPr>
       <w:r>
         <w:rPr>
@@ -999,11 +1114,6 @@
       </w:r>
     </w:p>
     <w:p>
-      <w:pPr>
-        <w:rPr>
-          <w:rFonts w:hint="eastAsia"/>
-        </w:rPr>
-      </w:pPr>
       <w:r>
         <w:rPr>
           <w:rFonts w:hint="eastAsia"/>

--- a/content_file/honpen/071_gyoji.docx
+++ b/content_file/honpen/071_gyoji.docx
@@ -88,7 +88,7 @@
         <w:rPr>
           <w:rFonts w:hint="eastAsia"/>
         </w:rPr>
-        <w:t>文化祭と体育祭に分かれ、文化祭は</w:t>
+        <w:t>岸高の行事の中でも一番の人気を誇るであろう行事。</w:t>
       </w:r>
       <w:r>
         <w:rPr>
@@ -120,62 +120,6 @@
         </w:rPr>
         <w:t>2日連続で行われる。</w:t>
       </w:r>
-      <w:r>
-        <w:rPr>
-          <w:rFonts w:hint="eastAsia"/>
-        </w:rPr>
-        <w:t>体育祭は9月の平日1日を使って行われる。</w:t>
-      </w:r>
-    </w:p>
-    <w:p>
-      <w:pPr>
-        <w:ind w:firstLineChars="100" w:firstLine="210"/>
-        <w:rPr>
-          <w:rFonts w:hint="eastAsia"/>
-        </w:rPr>
-      </w:pPr>
-      <w:r>
-        <w:rPr>
-          <w:rFonts w:hint="eastAsia"/>
-        </w:rPr>
-        <w:t>岸高の行事の中でも一番の人気を誇るであろう行事</w:t>
-      </w:r>
-      <w:r>
-        <w:rPr>
-          <w:rFonts w:hint="eastAsia"/>
-        </w:rPr>
-        <w:t>で、文化祭には2日で3</w:t>
-      </w:r>
-      <w:r>
-        <w:t>500</w:t>
-      </w:r>
-      <w:r>
-        <w:rPr>
-          <w:rFonts w:hint="eastAsia"/>
-        </w:rPr>
-        <w:t>人以上（2</w:t>
-      </w:r>
-      <w:r>
-        <w:t>013</w:t>
-      </w:r>
-      <w:r>
-        <w:rPr>
-          <w:rFonts w:hint="eastAsia"/>
-        </w:rPr>
-        <w:t>年度</w:t>
-      </w:r>
-      <w:r>
-        <w:rPr>
-          <w:rFonts w:hint="eastAsia"/>
-        </w:rPr>
-        <w:t>、校長ブログより</w:t>
-      </w:r>
-      <w:r>
-        <w:rPr>
-          <w:rFonts w:hint="eastAsia"/>
-        </w:rPr>
-        <w:t>）が来場する。</w:t>
-      </w:r>
     </w:p>
     <w:p>
       <w:pPr>
@@ -293,29 +237,29 @@
         <w:t>休二日制の施行により年</w:t>
       </w:r>
       <w:r>
-        <w:t>1回、さらに2003年以降は1年生の12月と3年</w:t>
+        <w:t>1回、さらに2003年以降は1年生の12月と3年生の7月のみ（2年生は修</w:t>
+      </w:r>
+      <w:r>
+        <w:rPr>
+          <w:rFonts w:hint="eastAsia"/>
+        </w:rPr>
+        <w:t>学旅行があるため）となった。熱中症予防のため、</w:t>
+      </w:r>
+      <w:r>
+        <w:t>2009年度の移行措置（1・2年生は12月、3</w:t>
+      </w:r>
+      <w:r>
+        <w:rPr>
+          <w:rFonts w:hint="eastAsia"/>
+        </w:rPr>
+        <w:t>年生は</w:t>
+      </w:r>
+      <w:r>
+        <w:t>7月）を経て2010年度以降は1・2年生</w:t>
       </w:r>
       <w:r>
         <w:lastRenderedPageBreak/>
-        <w:t>生の7月のみ（2年生は修</w:t>
-      </w:r>
-      <w:r>
-        <w:rPr>
-          <w:rFonts w:hint="eastAsia"/>
-        </w:rPr>
-        <w:t>学旅行があるため）となった。熱中症予防のため、</w:t>
-      </w:r>
-      <w:r>
-        <w:t>2009年度の移行措置（1・2年生は12月、3</w:t>
-      </w:r>
-      <w:r>
-        <w:rPr>
-          <w:rFonts w:hint="eastAsia"/>
-        </w:rPr>
-        <w:t>年生は</w:t>
-      </w:r>
-      <w:r>
-        <w:t>7月）を経て2010年度以降は1・2年生の12月に開催されている。</w:t>
+        <w:t>の12月に開催されている。</w:t>
       </w:r>
     </w:p>
     <w:p>
@@ -404,6 +348,9 @@
     <w:p>
       <w:pPr>
         <w:ind w:firstLineChars="100" w:firstLine="210"/>
+        <w:rPr>
+          <w:rFonts w:hint="eastAsia"/>
+        </w:rPr>
       </w:pPr>
       <w:r>
         <w:rPr>
@@ -430,84 +377,22 @@
         <w:t>日）</w:t>
       </w:r>
       <w:r>
-        <w:t>が開催され</w:t>
-      </w:r>
-      <w:r>
-        <w:rPr>
-          <w:rFonts w:hint="eastAsia"/>
-        </w:rPr>
-        <w:t>、</w:t>
-      </w:r>
-      <w:r>
-        <w:rPr>
-          <w:rFonts w:hint="eastAsia"/>
-        </w:rPr>
-        <w:t>その後毎年行われている。</w:t>
-      </w:r>
-      <w:r>
-        <w:rPr>
-          <w:rFonts w:hint="eastAsia"/>
-        </w:rPr>
-        <w:t>2</w:t>
-      </w:r>
-      <w:r>
-        <w:t>012</w:t>
-      </w:r>
-      <w:r>
-        <w:rPr>
-          <w:rFonts w:hint="eastAsia"/>
-        </w:rPr>
-        <w:t>年に</w:t>
-      </w:r>
-      <w:r>
-        <w:rPr>
-          <w:rFonts w:hint="eastAsia"/>
-        </w:rPr>
-        <w:t>時期を4月初旬に移し</w:t>
-      </w:r>
-      <w:r>
-        <w:rPr>
-          <w:rFonts w:hint="eastAsia"/>
-        </w:rPr>
-        <w:t>た。なおその理由については、同年2月</w:t>
-      </w:r>
-      <w:r>
-        <w:t>29</w:t>
-      </w:r>
-      <w:r>
-        <w:rPr>
-          <w:rFonts w:hint="eastAsia"/>
-        </w:rPr>
-        <w:t>日の校長ブログに「</w:t>
-      </w:r>
-      <w:r>
-        <w:t>３月末実施を４月上旬にし、少しでも桜を愛でることができるようにしましたが</w:t>
-      </w:r>
-      <w:r>
-        <w:rPr>
-          <w:rFonts w:hint="eastAsia"/>
-        </w:rPr>
-        <w:t>（後略）」とある。</w:t>
-      </w:r>
-    </w:p>
-    <w:p>
-      <w:pPr>
-        <w:ind w:firstLineChars="100" w:firstLine="210"/>
-        <w:rPr>
-          <w:rFonts w:hint="eastAsia"/>
-        </w:rPr>
-      </w:pPr>
-      <w:r>
-        <w:rPr>
-          <w:rFonts w:hint="eastAsia"/>
-        </w:rPr>
-        <w:t>近年では展示品の公開が行われず、クラブ活動の発表が主な目的となっている。</w:t>
+        <w:t>が開催された。</w:t>
+      </w:r>
+      <w:r>
+        <w:rPr>
+          <w:rFonts w:hint="eastAsia"/>
+        </w:rPr>
+        <w:t>その後、時期を4月初旬に移し、毎年行われている。</w:t>
       </w:r>
     </w:p>
     <w:p>
       <w:pPr>
         <w:pStyle w:val="3"/>
         <w:spacing w:before="180"/>
+        <w:rPr>
+          <w:rFonts w:hint="eastAsia"/>
+        </w:rPr>
       </w:pPr>
       <w:r>
         <w:rPr>
@@ -1114,6 +999,11 @@
       </w:r>
     </w:p>
     <w:p>
+      <w:pPr>
+        <w:rPr>
+          <w:rFonts w:hint="eastAsia"/>
+        </w:rPr>
+      </w:pPr>
       <w:r>
         <w:rPr>
           <w:rFonts w:hint="eastAsia"/>

--- a/content_file/honpen/071_gyoji.docx
+++ b/content_file/honpen/071_gyoji.docx
@@ -36,7 +36,19 @@
         <w:rPr>
           <w:rFonts w:hint="eastAsia"/>
         </w:rPr>
-        <w:t>降については触れない。</w:t>
+        <w:t>降については</w:t>
+      </w:r>
+      <w:r>
+        <w:rPr>
+          <w:rFonts w:hint="eastAsia"/>
+        </w:rPr>
+        <w:t>基本的に</w:t>
+      </w:r>
+      <w:r>
+        <w:rPr>
+          <w:rFonts w:hint="eastAsia"/>
+        </w:rPr>
+        <w:t>触れない。</w:t>
       </w:r>
     </w:p>
     <w:p>
@@ -65,7 +77,16 @@
         <w:t>交流、</w:t>
       </w:r>
       <w:r>
-        <w:t>2年生：京都散策、3年生：各クラスで行き先を決めてクラス交流となっている。2008～12年にかけては、1年生は宿泊交流となっていた。</w:t>
+        <w:t>2年生：京都散策、3年生：各クラスで行き先を決めてクラス交流となっている。2008～12年にかけては、1年生は</w:t>
+      </w:r>
+      <w:r>
+        <w:rPr>
+          <w:rFonts w:hint="eastAsia"/>
+        </w:rPr>
+        <w:t>1泊2日の</w:t>
+      </w:r>
+      <w:r>
+        <w:t>宿泊交流となっていた。</w:t>
       </w:r>
     </w:p>
     <w:p>
@@ -88,7 +109,135 @@
         <w:rPr>
           <w:rFonts w:hint="eastAsia"/>
         </w:rPr>
-        <w:t>岸高の行事の中でも一番の人気を誇るであろう行事。</w:t>
+        <w:t>岸高の行事の中でも一番の人気を誇るであろう行事</w:t>
+      </w:r>
+      <w:r>
+        <w:rPr>
+          <w:rFonts w:hint="eastAsia"/>
+        </w:rPr>
+        <w:t>。校長ブログによると2</w:t>
+      </w:r>
+      <w:r>
+        <w:t>013</w:t>
+      </w:r>
+      <w:r>
+        <w:rPr>
+          <w:rFonts w:hint="eastAsia"/>
+        </w:rPr>
+        <w:t>年度の文化祭には2日で3</w:t>
+      </w:r>
+      <w:r>
+        <w:t>500</w:t>
+      </w:r>
+      <w:r>
+        <w:rPr>
+          <w:rFonts w:hint="eastAsia"/>
+        </w:rPr>
+        <w:t>人以上が来場した</w:t>
+      </w:r>
+      <w:r>
+        <w:rPr>
+          <w:rFonts w:hint="eastAsia"/>
+        </w:rPr>
+        <w:t>。</w:t>
+      </w:r>
+      <w:r>
+        <w:rPr>
+          <w:rFonts w:hint="eastAsia"/>
+        </w:rPr>
+        <w:t>一方体育祭は保護者や高齢者の観覧が中心であるが、一般の方の観覧も可能である。</w:t>
+      </w:r>
+      <w:r>
+        <w:rPr>
+          <w:rFonts w:hint="eastAsia"/>
+        </w:rPr>
+        <w:t>ただし</w:t>
+      </w:r>
+      <w:r>
+        <w:rPr>
+          <w:rFonts w:hint="eastAsia"/>
+        </w:rPr>
+        <w:t>2</w:t>
+      </w:r>
+      <w:r>
+        <w:t>020</w:t>
+      </w:r>
+      <w:r>
+        <w:rPr>
+          <w:rFonts w:hint="eastAsia"/>
+        </w:rPr>
+        <w:t>年度の文化祭は中止され、同年度の体育祭と</w:t>
+      </w:r>
+      <w:r>
+        <w:t>20</w:t>
+      </w:r>
+      <w:r>
+        <w:rPr>
+          <w:rFonts w:hint="eastAsia"/>
+        </w:rPr>
+        <w:t>2</w:t>
+      </w:r>
+      <w:r>
+        <w:t>1</w:t>
+      </w:r>
+      <w:r>
+        <w:rPr>
+          <w:rFonts w:hint="eastAsia"/>
+        </w:rPr>
+        <w:t>年度</w:t>
+      </w:r>
+      <w:r>
+        <w:rPr>
+          <w:rFonts w:hint="eastAsia"/>
+        </w:rPr>
+        <w:t>の文化祭、体育祭</w:t>
+      </w:r>
+      <w:r>
+        <w:rPr>
+          <w:rFonts w:hint="eastAsia"/>
+        </w:rPr>
+        <w:t>は新型コロナウイルス感染症の流行により</w:t>
+      </w:r>
+      <w:r>
+        <w:rPr>
+          <w:rFonts w:hint="eastAsia"/>
+        </w:rPr>
+        <w:t>保護者の観覧が禁止された</w:t>
+      </w:r>
+      <w:r>
+        <w:rPr>
+          <w:rFonts w:hint="eastAsia"/>
+        </w:rPr>
+        <w:t>（</w:t>
+      </w:r>
+      <w:r>
+        <w:rPr>
+          <w:rFonts w:hint="eastAsia"/>
+        </w:rPr>
+        <w:t>一般の方</w:t>
+      </w:r>
+      <w:r>
+        <w:rPr>
+          <w:rFonts w:hint="eastAsia"/>
+        </w:rPr>
+        <w:t>についても同様と思われる）</w:t>
+      </w:r>
+      <w:r>
+        <w:rPr>
+          <w:rFonts w:hint="eastAsia"/>
+        </w:rPr>
+        <w:t>。</w:t>
+      </w:r>
+    </w:p>
+    <w:p>
+      <w:pPr>
+        <w:ind w:firstLineChars="100" w:firstLine="210"/>
+      </w:pPr>
+      <w:r>
+        <w:rPr>
+          <w:rFonts w:hint="eastAsia"/>
+        </w:rPr>
+        <w:t>文化祭は</w:t>
       </w:r>
       <w:r>
         <w:rPr>
@@ -120,6 +269,12 @@
         </w:rPr>
         <w:t>2日連続で行われる。</w:t>
       </w:r>
+      <w:r>
+        <w:rPr>
+          <w:rFonts w:hint="eastAsia"/>
+        </w:rPr>
+        <w:t>体育祭は9月の平日を1日使って行われる。</w:t>
+      </w:r>
     </w:p>
     <w:p>
       <w:pPr>
@@ -150,7 +305,16 @@
         <w:t>体育祭が</w:t>
       </w:r>
       <w:r>
-        <w:t>6月に分割された。さらに2007年度からは文化祭を6月、体育祭を9月に開催するよう</w:t>
+        <w:t>6月に分割された。さらに2007年度からは</w:t>
+      </w:r>
+      <w:r>
+        <w:rPr>
+          <w:rFonts w:hint="eastAsia"/>
+        </w:rPr>
+        <w:t>学業面を考慮し、</w:t>
+      </w:r>
+      <w:r>
+        <w:t>文化祭を6月、体育祭を9月に開催するよう</w:t>
       </w:r>
       <w:r>
         <w:rPr>
@@ -182,7 +346,46 @@
         <w:rPr>
           <w:rFonts w:hint="eastAsia"/>
         </w:rPr>
-        <w:t>月初めに行われている。ジャンルは音楽→演劇→伝統芸能のローテーションである。</w:t>
+        <w:t>月初めに行われている。</w:t>
+      </w:r>
+      <w:r>
+        <w:rPr>
+          <w:rFonts w:hint="eastAsia"/>
+        </w:rPr>
+        <w:t>1</w:t>
+      </w:r>
+      <w:r>
+        <w:t>998</w:t>
+      </w:r>
+      <w:r>
+        <w:rPr>
+          <w:rFonts w:hint="eastAsia"/>
+        </w:rPr>
+        <w:t>年度以降</w:t>
+      </w:r>
+      <w:r>
+        <w:rPr>
+          <w:rFonts w:hint="eastAsia"/>
+        </w:rPr>
+        <w:t>、</w:t>
+      </w:r>
+      <w:r>
+        <w:rPr>
+          <w:rFonts w:hint="eastAsia"/>
+        </w:rPr>
+        <w:t>ジャンルは音楽→演劇→伝統芸能のローテーション</w:t>
+      </w:r>
+      <w:r>
+        <w:rPr>
+          <w:rFonts w:hint="eastAsia"/>
+        </w:rPr>
+        <w:t>となっている</w:t>
+      </w:r>
+      <w:r>
+        <w:rPr>
+          <w:rFonts w:hint="eastAsia"/>
+        </w:rPr>
+        <w:t>。</w:t>
       </w:r>
     </w:p>
     <w:p>
@@ -220,6 +423,7 @@
         <w:rPr>
           <w:rFonts w:hint="eastAsia"/>
         </w:rPr>
+        <w:lastRenderedPageBreak/>
         <w:t>クラスマッチ</w:t>
       </w:r>
     </w:p>
@@ -255,11 +459,7 @@
         <w:t>年生は</w:t>
       </w:r>
       <w:r>
-        <w:t>7月）を経て2010年度以降は1・2年生</w:t>
-      </w:r>
-      <w:r>
-        <w:lastRenderedPageBreak/>
-        <w:t>の12月に開催されている。</w:t>
+        <w:t>7月）を経て2010年度以降は1・2年生の12月に開催されている。</w:t>
       </w:r>
     </w:p>
     <w:p>
@@ -348,9 +548,6 @@
     <w:p>
       <w:pPr>
         <w:ind w:firstLineChars="100" w:firstLine="210"/>
-        <w:rPr>
-          <w:rFonts w:hint="eastAsia"/>
-        </w:rPr>
       </w:pPr>
       <w:r>
         <w:rPr>
@@ -377,22 +574,144 @@
         <w:t>日）</w:t>
       </w:r>
       <w:r>
-        <w:t>が開催された。</w:t>
-      </w:r>
-      <w:r>
-        <w:rPr>
-          <w:rFonts w:hint="eastAsia"/>
-        </w:rPr>
-        <w:t>その後、時期を4月初旬に移し、毎年行われている。</w:t>
+        <w:t>が開催され</w:t>
+      </w:r>
+      <w:r>
+        <w:rPr>
+          <w:rFonts w:hint="eastAsia"/>
+        </w:rPr>
+        <w:t>、以後</w:t>
+      </w:r>
+      <w:r>
+        <w:rPr>
+          <w:rFonts w:hint="eastAsia"/>
+        </w:rPr>
+        <w:t>毎年行われている</w:t>
+      </w:r>
+      <w:r>
+        <w:t>。</w:t>
+      </w:r>
+      <w:r>
+        <w:rPr>
+          <w:rFonts w:hint="eastAsia"/>
+        </w:rPr>
+        <w:t>2</w:t>
+      </w:r>
+      <w:r>
+        <w:t>012</w:t>
+      </w:r>
+      <w:r>
+        <w:rPr>
+          <w:rFonts w:hint="eastAsia"/>
+        </w:rPr>
+        <w:t>年より</w:t>
+      </w:r>
+      <w:r>
+        <w:rPr>
+          <w:rFonts w:hint="eastAsia"/>
+        </w:rPr>
+        <w:t>時期を4月初旬に移し</w:t>
+      </w:r>
+      <w:r>
+        <w:rPr>
+          <w:rFonts w:hint="eastAsia"/>
+        </w:rPr>
+        <w:t>た。</w:t>
+      </w:r>
+      <w:r>
+        <w:rPr>
+          <w:rFonts w:hint="eastAsia"/>
+        </w:rPr>
+        <w:t>なお</w:t>
+      </w:r>
+      <w:r>
+        <w:rPr>
+          <w:rFonts w:hint="eastAsia"/>
+        </w:rPr>
+        <w:t>校長ブログには「</w:t>
+      </w:r>
+      <w:r>
+        <w:rPr>
+          <w:rFonts w:hint="eastAsia"/>
+        </w:rPr>
+        <w:t>３月末実施を４月上旬にし、少しでも桜を愛でることができるようにしましたが</w:t>
+      </w:r>
+      <w:r>
+        <w:rPr>
+          <w:rFonts w:hint="eastAsia"/>
+        </w:rPr>
+        <w:t>（後略）」とある。</w:t>
+      </w:r>
+    </w:p>
+    <w:p>
+      <w:pPr>
+        <w:ind w:firstLineChars="100" w:firstLine="210"/>
+        <w:rPr>
+          <w:rFonts w:hint="eastAsia"/>
+        </w:rPr>
+      </w:pPr>
+      <w:r>
+        <w:rPr>
+          <w:rFonts w:hint="eastAsia"/>
+        </w:rPr>
+        <w:t>展示品の公開のほか、</w:t>
+      </w:r>
+      <w:r>
+        <w:rPr>
+          <w:rFonts w:hint="eastAsia"/>
+        </w:rPr>
+        <w:t>部活動の発表</w:t>
+      </w:r>
+      <w:r>
+        <w:rPr>
+          <w:rFonts w:hint="eastAsia"/>
+        </w:rPr>
+        <w:t>や自治会の募金が行われていた</w:t>
+      </w:r>
+      <w:r>
+        <w:rPr>
+          <w:rFonts w:hint="eastAsia"/>
+        </w:rPr>
+        <w:t>が、</w:t>
+      </w:r>
+      <w:r>
+        <w:rPr>
+          <w:rFonts w:hint="eastAsia"/>
+        </w:rPr>
+        <w:t>近年では</w:t>
+      </w:r>
+      <w:r>
+        <w:t>展示品</w:t>
+      </w:r>
+      <w:r>
+        <w:rPr>
+          <w:rFonts w:hint="eastAsia"/>
+        </w:rPr>
+        <w:t>公開</w:t>
+      </w:r>
+      <w:r>
+        <w:rPr>
+          <w:rFonts w:hint="eastAsia"/>
+        </w:rPr>
+        <w:t>は行わず、部活動</w:t>
+      </w:r>
+      <w:r>
+        <w:rPr>
+          <w:rFonts w:hint="eastAsia"/>
+        </w:rPr>
+        <w:t>の催しが中心</w:t>
+      </w:r>
+      <w:r>
+        <w:rPr>
+          <w:rFonts w:hint="eastAsia"/>
+        </w:rPr>
+        <w:t>となっている。</w:t>
       </w:r>
     </w:p>
     <w:p>
       <w:pPr>
         <w:pStyle w:val="3"/>
         <w:spacing w:before="180"/>
-        <w:rPr>
-          <w:rFonts w:hint="eastAsia"/>
-        </w:rPr>
       </w:pPr>
       <w:r>
         <w:rPr>
@@ -999,11 +1318,6 @@
       </w:r>
     </w:p>
     <w:p>
-      <w:pPr>
-        <w:rPr>
-          <w:rFonts w:hint="eastAsia"/>
-        </w:rPr>
-      </w:pPr>
       <w:r>
         <w:rPr>
           <w:rFonts w:hint="eastAsia"/>
